--- a/Danh sach modules/09/09-standard.docx
+++ b/Danh sach modules/09/09-standard.docx
@@ -51,8 +51,10 @@
           <w:sz w:val="38"/>
           <w:szCs w:val="38"/>
         </w:rPr>
-        <w:t>869</w:t>
+        <w:t>09</w:t>
       </w:r>
+      <w:bookmarkStart w:id="0" w:name="_GoBack"/>
+      <w:bookmarkEnd w:id="0"/>
     </w:p>
     <w:tbl>
       <w:tblPr>
@@ -2492,8 +2494,6 @@
         </w:rPr>
         <w:t>10</w:t>
       </w:r>
-      <w:bookmarkStart w:id="0" w:name="_GoBack"/>
-      <w:bookmarkEnd w:id="0"/>
     </w:p>
     <w:p>
       <w:pPr>
@@ -2533,7 +2533,7 @@
       </w:pPr>
     </w:pPrDefault>
   </w:docDefaults>
-  <w:latentStyles w:defLockedState="0" w:defUIPriority="99" w:defSemiHidden="0" w:defUnhideWhenUsed="0" w:defQFormat="0" w:count="375">
+  <w:latentStyles w:defLockedState="0" w:defUIPriority="99" w:defSemiHidden="0" w:defUnhideWhenUsed="0" w:defQFormat="0" w:count="376">
     <w:lsdException w:name="Normal" w:uiPriority="0" w:qFormat="1"/>
     <w:lsdException w:name="heading 1" w:uiPriority="9" w:qFormat="1"/>
     <w:lsdException w:name="heading 2" w:semiHidden="1" w:uiPriority="9" w:unhideWhenUsed="1" w:qFormat="1"/>
@@ -2639,7 +2639,6 @@
     <w:lsdException w:name="HTML Sample" w:semiHidden="1" w:unhideWhenUsed="1"/>
     <w:lsdException w:name="HTML Typewriter" w:semiHidden="1" w:unhideWhenUsed="1"/>
     <w:lsdException w:name="HTML Variable" w:semiHidden="1" w:unhideWhenUsed="1"/>
-    <w:lsdException w:name="Normal Table" w:semiHidden="1" w:unhideWhenUsed="1"/>
     <w:lsdException w:name="annotation subject" w:semiHidden="1" w:unhideWhenUsed="1"/>
     <w:lsdException w:name="No List" w:semiHidden="1" w:unhideWhenUsed="1"/>
     <w:lsdException w:name="Outline List 1" w:semiHidden="1" w:unhideWhenUsed="1"/>
@@ -2686,10 +2685,8 @@
     <w:lsdException w:name="Table Subtle 2" w:semiHidden="1" w:unhideWhenUsed="1"/>
     <w:lsdException w:name="Table Web 1" w:semiHidden="1" w:unhideWhenUsed="1"/>
     <w:lsdException w:name="Table Web 2" w:semiHidden="1" w:unhideWhenUsed="1"/>
-    <w:lsdException w:name="Table Web 3" w:semiHidden="1" w:unhideWhenUsed="1"/>
     <w:lsdException w:name="Balloon Text" w:semiHidden="1" w:unhideWhenUsed="1"/>
     <w:lsdException w:name="Table Grid" w:uiPriority="39"/>
-    <w:lsdException w:name="Table Theme" w:semiHidden="1" w:unhideWhenUsed="1"/>
     <w:lsdException w:name="Placeholder Text" w:semiHidden="1"/>
     <w:lsdException w:name="No Spacing" w:uiPriority="1" w:qFormat="1"/>
     <w:lsdException w:name="Light Shading" w:uiPriority="60"/>
@@ -2909,6 +2906,7 @@
     <w:lsdException w:name="Smart Hyperlink" w:semiHidden="1" w:unhideWhenUsed="1"/>
     <w:lsdException w:name="Hashtag" w:semiHidden="1" w:unhideWhenUsed="1"/>
     <w:lsdException w:name="Unresolved Mention" w:semiHidden="1" w:unhideWhenUsed="1"/>
+    <w:lsdException w:name="Smart Link" w:semiHidden="1" w:unhideWhenUsed="1"/>
   </w:latentStyles>
   <w:style w:type="paragraph" w:default="1" w:styleId="Normal">
     <w:name w:val="Normal"/>
@@ -3240,7 +3238,7 @@
 </file>
 
 <file path=customXml/itemProps1.xml><?xml version="1.0" encoding="utf-8"?>
-<ds:datastoreItem xmlns:ds="http://schemas.openxmlformats.org/officeDocument/2006/customXml" ds:itemID="{51110908-0773-47B6-BDE8-3E7483DD0951}">
+<ds:datastoreItem xmlns:ds="http://schemas.openxmlformats.org/officeDocument/2006/customXml" ds:itemID="{2F8BCA7D-1DC0-43E6-9077-ABC73EB50624}">
   <ds:schemaRefs>
     <ds:schemaRef ds:uri="http://schemas.openxmlformats.org/officeDocument/2006/bibliography"/>
   </ds:schemaRefs>
